--- a/Robotics Code Explanation.docx
+++ b/Robotics Code Explanation.docx
@@ -28,11 +28,12 @@
           <w:ilvl w:val="0"/>
           <w:numId w:val="0"/>
         </w:numPr>
-        <w:jc w:val="center"/>
-      </w:pPr>
-      <w:r>
-        <w:t>By Konrad Kraemer</w:t>
-      </w:r>
+        <w:rPr>
+          <w:b/>
+          <w:sz w:val="32"/>
+          <w:szCs w:val="32"/>
+        </w:rPr>
+      </w:pPr>
     </w:p>
     <w:p>
       <w:pPr>
@@ -46,44 +47,13 @@
           <w:szCs w:val="32"/>
         </w:rPr>
       </w:pPr>
-    </w:p>
-    <w:p>
-      <w:pPr>
-        <w:numPr>
-          <w:ilvl w:val="0"/>
-          <w:numId w:val="0"/>
-        </w:numPr>
+      <w:r>
         <w:rPr>
           <w:b/>
           <w:sz w:val="32"/>
           <w:szCs w:val="32"/>
         </w:rPr>
-      </w:pPr>
-      <w:r>
-        <w:rPr>
-          <w:b/>
-          <w:sz w:val="32"/>
-          <w:szCs w:val="32"/>
-        </w:rPr>
-        <w:t xml:space="preserve">Table </w:t>
-      </w:r>
-      <w:proofErr w:type="gramStart"/>
-      <w:r>
-        <w:rPr>
-          <w:b/>
-          <w:sz w:val="32"/>
-          <w:szCs w:val="32"/>
-        </w:rPr>
-        <w:t>Of</w:t>
-      </w:r>
-      <w:proofErr w:type="gramEnd"/>
-      <w:r>
-        <w:rPr>
-          <w:b/>
-          <w:sz w:val="32"/>
-          <w:szCs w:val="32"/>
-        </w:rPr>
-        <w:t xml:space="preserve"> Contents:</w:t>
+        <w:t>Table Of Contents:</w:t>
       </w:r>
     </w:p>
     <w:p>
@@ -98,15 +68,7 @@
         <w:spacing w:after="0"/>
       </w:pPr>
       <w:r>
-        <w:t xml:space="preserve">Table </w:t>
-      </w:r>
-      <w:proofErr w:type="gramStart"/>
-      <w:r>
-        <w:t>Of</w:t>
-      </w:r>
-      <w:proofErr w:type="gramEnd"/>
-      <w:r>
-        <w:t xml:space="preserve"> Contents</w:t>
+        <w:t>Table Of Contents</w:t>
       </w:r>
       <w:r>
         <w:tab/>
@@ -125,13 +87,8 @@
         <w:spacing w:after="0"/>
       </w:pPr>
       <w:r>
-        <w:t xml:space="preserve">Explanation of </w:t>
-      </w:r>
-      <w:proofErr w:type="spellStart"/>
-      <w:r>
-        <w:t>main.c</w:t>
-      </w:r>
-      <w:proofErr w:type="spellEnd"/>
+        <w:t>Explanation of main.c</w:t>
+      </w:r>
       <w:r>
         <w:tab/>
         <w:t>2</w:t>
@@ -168,7 +125,12 @@
         <w:spacing w:after="0"/>
       </w:pPr>
       <w:r>
-        <w:t>Feature 2: Relative Omnidirectional Drive</w:t>
+        <w:t>Feature 2: Relative Omnid</w:t>
+      </w:r>
+      <w:bookmarkStart w:id="0" w:name="_GoBack"/>
+      <w:bookmarkEnd w:id="0"/>
+      <w:r>
+        <w:t>irectional Drive</w:t>
       </w:r>
       <w:r>
         <w:tab/>
@@ -367,7 +329,6 @@
         </w:rPr>
         <w:t>“</w:t>
       </w:r>
-      <w:proofErr w:type="spellStart"/>
       <w:r>
         <w:rPr>
           <w:b/>
@@ -380,7 +341,6 @@
         </w:rPr>
         <w:t>ain.c</w:t>
       </w:r>
-      <w:proofErr w:type="spellEnd"/>
       <w:r>
         <w:rPr>
           <w:b/>
@@ -1088,13 +1048,8 @@
           <w:numId w:val="0"/>
         </w:numPr>
       </w:pPr>
-      <w:proofErr w:type="gramStart"/>
-      <w:r>
-        <w:t>main(</w:t>
-      </w:r>
-      <w:proofErr w:type="gramEnd"/>
-      <w:r>
-        <w:t xml:space="preserve">) </w:t>
+      <w:r>
+        <w:t xml:space="preserve">main() </w:t>
       </w:r>
       <w:r>
         <w:t>is very simple. It resets all variables and sensors to 0, runs an autonomous, and the</w:t>
@@ -1112,29 +1067,13 @@
         <w:t xml:space="preserve"> possible starting locations, and we have an autonomous for each: </w:t>
       </w:r>
       <w:r>
-        <w:t>Left (</w:t>
-      </w:r>
-      <w:proofErr w:type="spellStart"/>
-      <w:r>
-        <w:t>AutoL</w:t>
-      </w:r>
-      <w:proofErr w:type="spellEnd"/>
-      <w:r>
-        <w:t>), and Right</w:t>
-      </w:r>
-      <w:r>
-        <w:t xml:space="preserve"> </w:t>
-      </w:r>
-      <w:r>
-        <w:t>(</w:t>
-      </w:r>
-      <w:proofErr w:type="spellStart"/>
-      <w:r>
-        <w:t>AutoR</w:t>
-      </w:r>
-      <w:proofErr w:type="spellEnd"/>
-      <w:r>
-        <w:t>).</w:t>
+        <w:t>Left (AutoL), and Right</w:t>
+      </w:r>
+      <w:r>
+        <w:t xml:space="preserve"> </w:t>
+      </w:r>
+      <w:r>
+        <w:t>(AutoR).</w:t>
       </w:r>
     </w:p>
     <w:p>
@@ -1202,14 +1141,7 @@
         <w:rPr>
           <w:b/>
         </w:rPr>
-        <w:t>“</w:t>
-      </w:r>
-      <w:proofErr w:type="spellStart"/>
-      <w:r>
-        <w:rPr>
-          <w:b/>
-        </w:rPr>
-        <w:t>V</w:t>
+        <w:t>“V</w:t>
       </w:r>
       <w:r>
         <w:rPr>
@@ -1217,7 +1149,6 @@
         </w:rPr>
         <w:t>ars.h</w:t>
       </w:r>
-      <w:proofErr w:type="spellEnd"/>
       <w:r>
         <w:rPr>
           <w:b/>
@@ -2700,11 +2631,9 @@
       <w:r>
         <w:t xml:space="preserve">, which allows you to program and drive a virtual robot. This, however has two problems. You must drive a default robot, and you must use another type of </w:t>
       </w:r>
-      <w:proofErr w:type="spellStart"/>
       <w:r>
         <w:t>joysick</w:t>
       </w:r>
-      <w:proofErr w:type="spellEnd"/>
       <w:r>
         <w:t xml:space="preserve">. </w:t>
       </w:r>
@@ -2727,31 +2656,10 @@
         <w:t xml:space="preserve">) </w:t>
       </w:r>
       <w:r>
-        <w:t>read from or write to variables contained in “</w:t>
-      </w:r>
-      <w:proofErr w:type="spellStart"/>
-      <w:r>
-        <w:t>Vars.h</w:t>
-      </w:r>
-      <w:proofErr w:type="spellEnd"/>
-      <w:r>
-        <w:t xml:space="preserve">”. </w:t>
-      </w:r>
-      <w:r>
-        <w:t xml:space="preserve">Only </w:t>
-      </w:r>
-      <w:proofErr w:type="spellStart"/>
-      <w:proofErr w:type="gramStart"/>
-      <w:r>
-        <w:t>RunRobot</w:t>
-      </w:r>
-      <w:proofErr w:type="spellEnd"/>
-      <w:r>
-        <w:t>(</w:t>
-      </w:r>
-      <w:proofErr w:type="gramEnd"/>
-      <w:r>
-        <w:t xml:space="preserve">) </w:t>
+        <w:t xml:space="preserve">read from or write to variables contained in “Vars.h”. </w:t>
+      </w:r>
+      <w:r>
+        <w:t xml:space="preserve">Only RunRobot() </w:t>
       </w:r>
       <w:r>
         <w:t>interfaces</w:t>
@@ -2763,15 +2671,7 @@
         <w:t xml:space="preserve">actual </w:t>
       </w:r>
       <w:r>
-        <w:t xml:space="preserve">sensors and motors. Likewise, only </w:t>
-      </w:r>
-      <w:proofErr w:type="gramStart"/>
-      <w:r>
-        <w:t>RC(</w:t>
-      </w:r>
-      <w:proofErr w:type="gramEnd"/>
-      <w:r>
-        <w:t xml:space="preserve">) </w:t>
+        <w:t xml:space="preserve">sensors and motors. Likewise, only RC() </w:t>
       </w:r>
       <w:r>
         <w:t xml:space="preserve">reads the </w:t>
@@ -2801,23 +2701,7 @@
         <w:t>are testing with virtual worlds, we</w:t>
       </w:r>
       <w:r>
-        <w:t xml:space="preserve"> only need to use another version of </w:t>
-      </w:r>
-      <w:proofErr w:type="gramStart"/>
-      <w:r>
-        <w:t>RC(</w:t>
-      </w:r>
-      <w:proofErr w:type="gramEnd"/>
-      <w:r>
-        <w:t xml:space="preserve">) and </w:t>
-      </w:r>
-      <w:proofErr w:type="spellStart"/>
-      <w:r>
-        <w:t>RunRobot</w:t>
-      </w:r>
-      <w:proofErr w:type="spellEnd"/>
-      <w:r>
-        <w:t xml:space="preserve">(). </w:t>
+        <w:t xml:space="preserve"> only need to use another version of RC() and RunRobot(). </w:t>
       </w:r>
       <w:r>
         <w:t xml:space="preserve">The rest of the code can be </w:t>
@@ -2931,21 +2815,7 @@
         <w:rPr>
           <w:b/>
         </w:rPr>
-        <w:t>“</w:t>
-      </w:r>
-      <w:proofErr w:type="spellStart"/>
-      <w:r>
-        <w:rPr>
-          <w:b/>
-        </w:rPr>
-        <w:t>calculateMotors.h</w:t>
-      </w:r>
-      <w:proofErr w:type="spellEnd"/>
-      <w:r>
-        <w:rPr>
-          <w:b/>
-        </w:rPr>
-        <w:t>”</w:t>
+        <w:t>“calculateMotors.h”</w:t>
       </w:r>
     </w:p>
     <w:p>
@@ -3786,21 +3656,7 @@
         <w:rPr>
           <w:b/>
         </w:rPr>
-        <w:t>“</w:t>
-      </w:r>
-      <w:proofErr w:type="spellStart"/>
-      <w:r>
-        <w:rPr>
-          <w:b/>
-        </w:rPr>
-        <w:t>Writer.h</w:t>
-      </w:r>
-      <w:proofErr w:type="spellEnd"/>
-      <w:r>
-        <w:rPr>
-          <w:b/>
-        </w:rPr>
-        <w:t>”</w:t>
+        <w:t>“Writer.h”</w:t>
       </w:r>
     </w:p>
     <w:p>
@@ -6696,15 +6552,7 @@
         <w:t xml:space="preserve">each motor value to make sure it is between -117 and positive 117. This is because the maximum power is 127, and since there is always a margin of error, </w:t>
       </w:r>
       <w:r>
-        <w:t xml:space="preserve">the </w:t>
-      </w:r>
-      <w:proofErr w:type="spellStart"/>
-      <w:r>
-        <w:t>deadzone</w:t>
-      </w:r>
-      <w:proofErr w:type="spellEnd"/>
-      <w:r>
-        <w:t xml:space="preserve"> of 10 provides enough room</w:t>
+        <w:t>the deadzone of 10 provides enough room</w:t>
       </w:r>
       <w:r>
         <w:t xml:space="preserve"> to correct the motor speed to make sure the robot is driving as close as possible to what was recorded. </w:t>
@@ -6718,15 +6566,7 @@
         </w:numPr>
       </w:pPr>
       <w:r>
-        <w:t xml:space="preserve">Next, </w:t>
-      </w:r>
-      <w:proofErr w:type="gramStart"/>
-      <w:r>
-        <w:t>the if</w:t>
-      </w:r>
-      <w:proofErr w:type="gramEnd"/>
-      <w:r>
-        <w:t xml:space="preserve"> statement on lines 3</w:t>
+        <w:t>Next, the if statement on lines 3</w:t>
       </w:r>
       <w:r>
         <w:t>1-36</w:t>
@@ -6752,44 +6592,7 @@
         </w:numPr>
       </w:pPr>
       <w:r>
-        <w:t xml:space="preserve">Lastly, </w:t>
-      </w:r>
-      <w:proofErr w:type="spellStart"/>
-      <w:proofErr w:type="gramStart"/>
-      <w:r>
-        <w:t>writeDebugStream</w:t>
-      </w:r>
-      <w:proofErr w:type="spellEnd"/>
-      <w:r>
-        <w:t>(</w:t>
-      </w:r>
-      <w:proofErr w:type="gramEnd"/>
-      <w:r>
-        <w:t xml:space="preserve">) and </w:t>
-      </w:r>
-      <w:proofErr w:type="spellStart"/>
-      <w:r>
-        <w:t>writeDebugStreamLine</w:t>
-      </w:r>
-      <w:proofErr w:type="spellEnd"/>
-      <w:r>
-        <w:t xml:space="preserve">() outputs text into the debug stream, which is similar to Java’s </w:t>
-      </w:r>
-      <w:proofErr w:type="spellStart"/>
-      <w:r>
-        <w:t>System.out.print</w:t>
-      </w:r>
-      <w:proofErr w:type="spellEnd"/>
-      <w:r>
-        <w:t xml:space="preserve">() and </w:t>
-      </w:r>
-      <w:proofErr w:type="spellStart"/>
-      <w:r>
-        <w:t>System.out.printLn</w:t>
-      </w:r>
-      <w:proofErr w:type="spellEnd"/>
-      <w:r>
-        <w:t>().</w:t>
+        <w:t>Lastly, writeDebugStream() and writeDebugStreamLine() outputs text into the debug stream, which is similar to Java’s System.out.print() and System.out.printLn().</w:t>
       </w:r>
     </w:p>
     <w:p>
@@ -7173,23 +6976,10 @@
         </w:numPr>
       </w:pPr>
       <w:r>
-        <w:t xml:space="preserve">The </w:t>
-      </w:r>
-      <w:proofErr w:type="gramStart"/>
-      <w:r>
-        <w:t>wait10Msec(</w:t>
-      </w:r>
-      <w:proofErr w:type="gramEnd"/>
-      <w:r>
-        <w:t xml:space="preserve">5) is highly important, </w:t>
-      </w:r>
-      <w:r>
-        <w:t>beca</w:t>
-      </w:r>
-      <w:bookmarkStart w:id="0" w:name="_GoBack"/>
-      <w:bookmarkEnd w:id="0"/>
-      <w:r>
-        <w:t>use the remote control has a very low bandwidth, so if it were to send messages any more frequently, some lines would be missing or only partially present.</w:t>
+        <w:t xml:space="preserve">The wait10Msec(5) is highly important, </w:t>
+      </w:r>
+      <w:r>
+        <w:t>because the remote control has a very low bandwidth, so if it were to send messages any more frequently, some lines would be missing or only partially present.</w:t>
       </w:r>
       <w:r>
         <w:t xml:space="preserve"> </w:t>
@@ -7221,21 +7011,7 @@
           <w:b/>
         </w:rPr>
         <w:lastRenderedPageBreak/>
-        <w:t>“</w:t>
-      </w:r>
-      <w:proofErr w:type="spellStart"/>
-      <w:r>
-        <w:rPr>
-          <w:b/>
-        </w:rPr>
-        <w:t>autoControl.h</w:t>
-      </w:r>
-      <w:proofErr w:type="spellEnd"/>
-      <w:r>
-        <w:rPr>
-          <w:b/>
-        </w:rPr>
-        <w:t>”</w:t>
+        <w:t>“autoControl.h”</w:t>
       </w:r>
     </w:p>
     <w:p>
@@ -11658,20 +11434,7 @@
         <w:t>t while loop updates the sensor variables</w:t>
       </w:r>
       <w:r>
-        <w:t xml:space="preserve"> (calls </w:t>
-      </w:r>
-      <w:proofErr w:type="spellStart"/>
-      <w:proofErr w:type="gramStart"/>
-      <w:r>
-        <w:t>RunRobot</w:t>
-      </w:r>
-      <w:proofErr w:type="spellEnd"/>
-      <w:r>
-        <w:t>(</w:t>
-      </w:r>
-      <w:proofErr w:type="gramEnd"/>
-      <w:r>
-        <w:t>) ) until any e</w:t>
+        <w:t xml:space="preserve"> (calls RunRobot() ) until any e</w:t>
       </w:r>
       <w:r>
         <w:t>ncoder</w:t>
@@ -11744,15 +11507,7 @@
         </w:numPr>
       </w:pPr>
       <w:r>
-        <w:t>“</w:t>
-      </w:r>
-      <w:proofErr w:type="spellStart"/>
-      <w:r>
-        <w:t>RC.h</w:t>
-      </w:r>
-      <w:proofErr w:type="spellEnd"/>
-      <w:r>
-        <w:t>”</w:t>
+        <w:t>“RC.h”</w:t>
       </w:r>
     </w:p>
     <w:p>
@@ -12266,15 +12021,7 @@
         </w:numPr>
       </w:pPr>
       <w:r>
-        <w:t>“</w:t>
-      </w:r>
-      <w:proofErr w:type="spellStart"/>
-      <w:r>
-        <w:t>Robot.h</w:t>
-      </w:r>
-      <w:proofErr w:type="spellEnd"/>
-      <w:r>
-        <w:t>”</w:t>
+        <w:t>“Robot.h”</w:t>
       </w:r>
     </w:p>
     <w:p>
@@ -15171,21 +14918,6 @@
 </file>
 
 <file path=customXml/item1.xml><?xml version="1.0" encoding="utf-8"?>
-<p:properties xmlns:p="http://schemas.microsoft.com/office/2006/metadata/properties" xmlns:xsi="http://www.w3.org/2001/XMLSchema-instance" xmlns:pc="http://schemas.microsoft.com/office/infopath/2007/PartnerControls">
-  <documentManagement/>
-</p:properties>
-</file>
-
-<file path=customXml/item2.xml><?xml version="1.0" encoding="utf-8"?>
-<?mso-contentType ?>
-<FormTemplates xmlns="http://schemas.microsoft.com/sharepoint/v3/contenttype/forms">
-  <Display>DocumentLibraryForm</Display>
-  <Edit>DocumentLibraryForm</Edit>
-  <New>DocumentLibraryForm</New>
-</FormTemplates>
-</file>
-
-<file path=customXml/item3.xml><?xml version="1.0" encoding="utf-8"?>
 <ct:contentTypeSchema xmlns:ct="http://schemas.microsoft.com/office/2006/metadata/contentType" xmlns:ma="http://schemas.microsoft.com/office/2006/metadata/properties/metaAttributes" ct:_="" ma:_="" ma:contentTypeName="Document" ma:contentTypeID="0x010100F11B7C6C0926554FB3B0DF461643F375" ma:contentTypeVersion="1" ma:contentTypeDescription="Create a new document." ma:contentTypeScope="" ma:versionID="3b4ff850e0d39b61a893974d9aa31704">
   <xsd:schema xmlns:xsd="http://www.w3.org/2001/XMLSchema" xmlns:xs="http://www.w3.org/2001/XMLSchema" xmlns:p="http://schemas.microsoft.com/office/2006/metadata/properties" xmlns:ns3="0d727034-3b3d-4c66-8fcd-51fdec236b97" targetNamespace="http://schemas.microsoft.com/office/2006/metadata/properties" ma:root="true" ma:fieldsID="4cc01c302ef30bcd1b9a315780b40462" ns3:_="">
     <xsd:import namespace="0d727034-3b3d-4c66-8fcd-51fdec236b97"/>
@@ -15325,28 +15057,26 @@
 </ct:contentTypeSchema>
 </file>
 
+<file path=customXml/item2.xml><?xml version="1.0" encoding="utf-8"?>
+<?mso-contentType ?>
+<FormTemplates xmlns="http://schemas.microsoft.com/sharepoint/v3/contenttype/forms">
+  <Display>DocumentLibraryForm</Display>
+  <Edit>DocumentLibraryForm</Edit>
+  <New>DocumentLibraryForm</New>
+</FormTemplates>
+</file>
+
+<file path=customXml/item3.xml><?xml version="1.0" encoding="utf-8"?>
+<p:properties xmlns:p="http://schemas.microsoft.com/office/2006/metadata/properties" xmlns:xsi="http://www.w3.org/2001/XMLSchema-instance" xmlns:pc="http://schemas.microsoft.com/office/infopath/2007/PartnerControls">
+  <documentManagement/>
+</p:properties>
+</file>
+
 <file path=customXml/item4.xml><?xml version="1.0" encoding="utf-8"?>
 <b:Sources xmlns:b="http://schemas.openxmlformats.org/officeDocument/2006/bibliography" xmlns="http://schemas.openxmlformats.org/officeDocument/2006/bibliography" SelectedStyle="\APASixthEditionOfficeOnline.xsl" StyleName="APA" Version="6"/>
 </file>
 
 <file path=customXml/itemProps1.xml><?xml version="1.0" encoding="utf-8"?>
-<ds:datastoreItem xmlns:ds="http://schemas.openxmlformats.org/officeDocument/2006/customXml" ds:itemID="{59ADC24F-C7AA-4F95-9D4A-AEB925DA0A39}">
-  <ds:schemaRefs>
-    <ds:schemaRef ds:uri="http://schemas.microsoft.com/office/2006/metadata/properties"/>
-    <ds:schemaRef ds:uri="http://schemas.microsoft.com/office/infopath/2007/PartnerControls"/>
-  </ds:schemaRefs>
-</ds:datastoreItem>
-</file>
-
-<file path=customXml/itemProps2.xml><?xml version="1.0" encoding="utf-8"?>
-<ds:datastoreItem xmlns:ds="http://schemas.openxmlformats.org/officeDocument/2006/customXml" ds:itemID="{EA2FBA86-A736-4B99-9673-D79248AE9646}">
-  <ds:schemaRefs>
-    <ds:schemaRef ds:uri="http://schemas.microsoft.com/sharepoint/v3/contenttype/forms"/>
-  </ds:schemaRefs>
-</ds:datastoreItem>
-</file>
-
-<file path=customXml/itemProps3.xml><?xml version="1.0" encoding="utf-8"?>
 <ds:datastoreItem xmlns:ds="http://schemas.openxmlformats.org/officeDocument/2006/customXml" ds:itemID="{8A33762A-2584-40EB-BABE-CD1E3A1CEE04}">
   <ds:schemaRefs>
     <ds:schemaRef ds:uri="http://schemas.microsoft.com/office/2006/metadata/contentType"/>
@@ -15364,8 +15094,25 @@
 </ds:datastoreItem>
 </file>
 
+<file path=customXml/itemProps2.xml><?xml version="1.0" encoding="utf-8"?>
+<ds:datastoreItem xmlns:ds="http://schemas.openxmlformats.org/officeDocument/2006/customXml" ds:itemID="{EA2FBA86-A736-4B99-9673-D79248AE9646}">
+  <ds:schemaRefs>
+    <ds:schemaRef ds:uri="http://schemas.microsoft.com/sharepoint/v3/contenttype/forms"/>
+  </ds:schemaRefs>
+</ds:datastoreItem>
+</file>
+
+<file path=customXml/itemProps3.xml><?xml version="1.0" encoding="utf-8"?>
+<ds:datastoreItem xmlns:ds="http://schemas.openxmlformats.org/officeDocument/2006/customXml" ds:itemID="{59ADC24F-C7AA-4F95-9D4A-AEB925DA0A39}">
+  <ds:schemaRefs>
+    <ds:schemaRef ds:uri="http://schemas.microsoft.com/office/2006/metadata/properties"/>
+    <ds:schemaRef ds:uri="http://schemas.microsoft.com/office/infopath/2007/PartnerControls"/>
+  </ds:schemaRefs>
+</ds:datastoreItem>
+</file>
+
 <file path=customXml/itemProps4.xml><?xml version="1.0" encoding="utf-8"?>
-<ds:datastoreItem xmlns:ds="http://schemas.openxmlformats.org/officeDocument/2006/customXml" ds:itemID="{18B0B501-1457-4D47-B2AF-B6CE330D001E}">
+<ds:datastoreItem xmlns:ds="http://schemas.openxmlformats.org/officeDocument/2006/customXml" ds:itemID="{AD78131F-DC68-4DB2-8084-7F37E78A8706}">
   <ds:schemaRefs>
     <ds:schemaRef ds:uri="http://schemas.openxmlformats.org/officeDocument/2006/bibliography"/>
   </ds:schemaRefs>
